--- a/CourtDock/sud_new.docx
+++ b/CourtDock/sud_new.docx
@@ -805,7 +805,7 @@
           <w:szCs w:val="28"/>
           <w:lang w:val="en-US"/>
         </w:rPr>
-        <w:t xml:space="preserve">2020-12-21</w:t>
+        <w:t xml:space="preserve">2020-12-30</w:t>
       </w:r>
     </w:p>
     <w:p>
